--- a/金融资料/交易之路/交易日记/2018-09/诸葛会短线交易笔记表-2018-09-28.docx
+++ b/金融资料/交易之路/交易日记/2018-09/诸葛会短线交易笔记表-2018-09-28.docx
@@ -2813,11 +2813,11 @@
       <w:bookmarkEnd w:id="3"/>
       <w:bookmarkStart w:id="4" w:name="2151-1536542303645"/>
       <w:bookmarkEnd w:id="4"/>
-      <w:bookmarkStart w:id="5" w:name="1227-1536542303637"/>
+      <w:bookmarkStart w:id="5" w:name="2911-1536542303635"/>
       <w:bookmarkEnd w:id="5"/>
-      <w:bookmarkStart w:id="6" w:name="3677-1536542303641"/>
+      <w:bookmarkStart w:id="6" w:name="1227-1536542303637"/>
       <w:bookmarkEnd w:id="6"/>
-      <w:bookmarkStart w:id="7" w:name="2911-1536542303635"/>
+      <w:bookmarkStart w:id="7" w:name="3677-1536542303641"/>
       <w:bookmarkEnd w:id="7"/>
       <w:r>
         <w:rPr>
@@ -2959,6 +2959,624 @@
       <w:pPr>
         <w:spacing w:line="240" w:lineRule="auto"/>
         <w:rPr>
+          <w:rFonts w:hint="eastAsia"/>
+          <w:lang w:val="en-US" w:eastAsia="zh-CN"/>
+        </w:rPr>
+      </w:pPr>
+      <w:r>
+        <w:rPr>
+          <w:rFonts w:hint="eastAsia"/>
+          <w:lang w:val="en-US" w:eastAsia="zh-CN"/>
+        </w:rPr>
+        <w:t xml:space="preserve">【宏观要闻】 </w:t>
+      </w:r>
+    </w:p>
+    <w:p>
+      <w:pPr>
+        <w:spacing w:line="240" w:lineRule="auto"/>
+        <w:rPr>
+          <w:rFonts w:hint="eastAsia"/>
+          <w:lang w:val="en-US" w:eastAsia="zh-CN"/>
+        </w:rPr>
+      </w:pPr>
+    </w:p>
+    <w:p>
+      <w:pPr>
+        <w:spacing w:line="240" w:lineRule="auto"/>
+        <w:rPr>
+          <w:rFonts w:hint="eastAsia"/>
+          <w:lang w:val="en-US" w:eastAsia="zh-CN"/>
+        </w:rPr>
+      </w:pPr>
+      <w:r>
+        <w:rPr>
+          <w:rFonts w:hint="eastAsia"/>
+          <w:lang w:val="en-US" w:eastAsia="zh-CN"/>
+        </w:rPr>
+        <w:t xml:space="preserve">证监会今日核发中国人保IPO批文 </w:t>
+      </w:r>
+    </w:p>
+    <w:p>
+      <w:pPr>
+        <w:spacing w:line="240" w:lineRule="auto"/>
+        <w:rPr>
+          <w:rFonts w:hint="eastAsia"/>
+          <w:lang w:val="en-US" w:eastAsia="zh-CN"/>
+        </w:rPr>
+      </w:pPr>
+    </w:p>
+    <w:p>
+      <w:pPr>
+        <w:spacing w:line="240" w:lineRule="auto"/>
+        <w:rPr>
+          <w:rFonts w:hint="eastAsia"/>
+          <w:lang w:val="en-US" w:eastAsia="zh-CN"/>
+        </w:rPr>
+      </w:pPr>
+      <w:r>
+        <w:rPr>
+          <w:rFonts w:hint="eastAsia"/>
+          <w:lang w:val="en-US" w:eastAsia="zh-CN"/>
+        </w:rPr>
+        <w:t xml:space="preserve">证监会今日核发中国人民保险集团股份有限公司IPO批文，未披露筹资金额。上述企业及其承销商将与交易所协商确定发行日程，并刊登招股文件。 </w:t>
+      </w:r>
+    </w:p>
+    <w:p>
+      <w:pPr>
+        <w:spacing w:line="240" w:lineRule="auto"/>
+        <w:rPr>
+          <w:rFonts w:hint="eastAsia"/>
+          <w:lang w:val="en-US" w:eastAsia="zh-CN"/>
+        </w:rPr>
+      </w:pPr>
+    </w:p>
+    <w:p>
+      <w:pPr>
+        <w:spacing w:line="240" w:lineRule="auto"/>
+        <w:rPr>
+          <w:rFonts w:hint="eastAsia"/>
+          <w:lang w:val="en-US" w:eastAsia="zh-CN"/>
+        </w:rPr>
+      </w:pPr>
+      <w:r>
+        <w:rPr>
+          <w:rFonts w:hint="eastAsia"/>
+          <w:lang w:val="en-US" w:eastAsia="zh-CN"/>
+        </w:rPr>
+        <w:t xml:space="preserve">银保监会：公募理财可通过投资各类公募基金间接进入股市 </w:t>
+      </w:r>
+    </w:p>
+    <w:p>
+      <w:pPr>
+        <w:spacing w:line="240" w:lineRule="auto"/>
+        <w:rPr>
+          <w:rFonts w:hint="eastAsia"/>
+          <w:lang w:val="en-US" w:eastAsia="zh-CN"/>
+        </w:rPr>
+      </w:pPr>
+    </w:p>
+    <w:p>
+      <w:pPr>
+        <w:spacing w:line="240" w:lineRule="auto"/>
+        <w:rPr>
+          <w:rFonts w:hint="eastAsia"/>
+          <w:lang w:val="en-US" w:eastAsia="zh-CN"/>
+        </w:rPr>
+      </w:pPr>
+      <w:r>
+        <w:rPr>
+          <w:rFonts w:hint="eastAsia"/>
+          <w:lang w:val="en-US" w:eastAsia="zh-CN"/>
+        </w:rPr>
+        <w:t xml:space="preserve">中国银保监会有关部门负责人就《商业银行理财业务监督管理办法》答记者问表示，现行银行理财业务监管制度允许私募理财产品直接投资股票，但规定公募理财产品只能投资货币型和债券型基金。《办法》继续允许私募理财产品直接投资股票；在理财业务仍由银行内设部门开展的情况下，放开公募理财产品不能投资与股票相关公募基金的限制，允许公募理财产品通过投资各类公募基金间接进入股市。同时，与“资管新规”保持一致，理财产品投资公募证券投资基金可以不再穿透至底层资产。下一步，银行通过子公司开展理财业务后，允许子公司发行的公募理财产品直接投资或者通过其他方式间接投资股票，相关要求在《商业银行理财子公司管理办法》中具体规定。 </w:t>
+      </w:r>
+    </w:p>
+    <w:p>
+      <w:pPr>
+        <w:spacing w:line="240" w:lineRule="auto"/>
+        <w:rPr>
+          <w:rFonts w:hint="eastAsia"/>
+          <w:lang w:val="en-US" w:eastAsia="zh-CN"/>
+        </w:rPr>
+      </w:pPr>
+    </w:p>
+    <w:p>
+      <w:pPr>
+        <w:spacing w:line="240" w:lineRule="auto"/>
+        <w:rPr>
+          <w:rFonts w:hint="eastAsia"/>
+          <w:lang w:val="en-US" w:eastAsia="zh-CN"/>
+        </w:rPr>
+      </w:pPr>
+      <w:r>
+        <w:rPr>
+          <w:rFonts w:hint="eastAsia"/>
+          <w:lang w:val="en-US" w:eastAsia="zh-CN"/>
+        </w:rPr>
+        <w:t xml:space="preserve">  </w:t>
+      </w:r>
+    </w:p>
+    <w:p>
+      <w:pPr>
+        <w:spacing w:line="240" w:lineRule="auto"/>
+        <w:rPr>
+          <w:rFonts w:hint="eastAsia"/>
+          <w:lang w:val="en-US" w:eastAsia="zh-CN"/>
+        </w:rPr>
+      </w:pPr>
+    </w:p>
+    <w:p>
+      <w:pPr>
+        <w:spacing w:line="240" w:lineRule="auto"/>
+        <w:rPr>
+          <w:rFonts w:hint="eastAsia"/>
+          <w:lang w:val="en-US" w:eastAsia="zh-CN"/>
+        </w:rPr>
+      </w:pPr>
+      <w:r>
+        <w:rPr>
+          <w:rFonts w:hint="eastAsia"/>
+          <w:lang w:val="en-US" w:eastAsia="zh-CN"/>
+        </w:rPr>
+        <w:t xml:space="preserve">证监会例会：证监会启动发审委换届工作 </w:t>
+      </w:r>
+    </w:p>
+    <w:p>
+      <w:pPr>
+        <w:spacing w:line="240" w:lineRule="auto"/>
+        <w:rPr>
+          <w:rFonts w:hint="eastAsia"/>
+          <w:lang w:val="en-US" w:eastAsia="zh-CN"/>
+        </w:rPr>
+      </w:pPr>
+    </w:p>
+    <w:p>
+      <w:pPr>
+        <w:spacing w:line="240" w:lineRule="auto"/>
+        <w:rPr>
+          <w:rFonts w:hint="eastAsia"/>
+          <w:lang w:val="en-US" w:eastAsia="zh-CN"/>
+        </w:rPr>
+      </w:pPr>
+      <w:r>
+        <w:rPr>
+          <w:rFonts w:hint="eastAsia"/>
+          <w:lang w:val="en-US" w:eastAsia="zh-CN"/>
+        </w:rPr>
+        <w:t xml:space="preserve">1、证监会启动发审委换届工作，17届发审委将工作到新一届成立为止；2、证监会发布基金券商境外设立收购经营机构新政：设3年过渡期；3、证监会就修订《境外证券交易所驻华代表机构管理办法》公开征求意见；4、证监会通报今年专项执法行动第一批案件，下一步证监会将抓紧推动专项执法行动的案件调查；5、证监会对5宗信息披露案件做出行政处罚。 </w:t>
+      </w:r>
+    </w:p>
+    <w:p>
+      <w:pPr>
+        <w:spacing w:line="240" w:lineRule="auto"/>
+        <w:rPr>
+          <w:rFonts w:hint="eastAsia"/>
+          <w:lang w:val="en-US" w:eastAsia="zh-CN"/>
+        </w:rPr>
+      </w:pPr>
+    </w:p>
+    <w:p>
+      <w:pPr>
+        <w:spacing w:line="240" w:lineRule="auto"/>
+        <w:rPr>
+          <w:rFonts w:hint="eastAsia"/>
+          <w:lang w:val="en-US" w:eastAsia="zh-CN"/>
+        </w:rPr>
+      </w:pPr>
+      <w:r>
+        <w:rPr>
+          <w:rFonts w:hint="eastAsia"/>
+          <w:lang w:val="en-US" w:eastAsia="zh-CN"/>
+        </w:rPr>
+        <w:t xml:space="preserve">【资讯快报】 </w:t>
+      </w:r>
+    </w:p>
+    <w:p>
+      <w:pPr>
+        <w:spacing w:line="240" w:lineRule="auto"/>
+        <w:rPr>
+          <w:rFonts w:hint="eastAsia"/>
+          <w:lang w:val="en-US" w:eastAsia="zh-CN"/>
+        </w:rPr>
+      </w:pPr>
+    </w:p>
+    <w:p>
+      <w:pPr>
+        <w:spacing w:line="240" w:lineRule="auto"/>
+        <w:rPr>
+          <w:rFonts w:hint="eastAsia"/>
+          <w:lang w:val="en-US" w:eastAsia="zh-CN"/>
+        </w:rPr>
+      </w:pPr>
+      <w:r>
+        <w:rPr>
+          <w:rFonts w:hint="eastAsia"/>
+          <w:lang w:val="en-US" w:eastAsia="zh-CN"/>
+        </w:rPr>
+        <w:t>三季报披露时间表出炉，炼石有色(000697)拔得头筹，将于10月9日披露，凌钢股份(600231)、益生股份(002458)</w:t>
+      </w:r>
+      <w:bookmarkStart w:id="14" w:name="_GoBack"/>
+      <w:bookmarkEnd w:id="14"/>
+      <w:r>
+        <w:rPr>
+          <w:rFonts w:hint="eastAsia"/>
+          <w:lang w:val="en-US" w:eastAsia="zh-CN"/>
+        </w:rPr>
+        <w:t xml:space="preserve">10月10日披露三季报 </w:t>
+      </w:r>
+    </w:p>
+    <w:p>
+      <w:pPr>
+        <w:spacing w:line="240" w:lineRule="auto"/>
+        <w:rPr>
+          <w:rFonts w:hint="eastAsia"/>
+          <w:lang w:val="en-US" w:eastAsia="zh-CN"/>
+        </w:rPr>
+      </w:pPr>
+    </w:p>
+    <w:p>
+      <w:pPr>
+        <w:spacing w:line="240" w:lineRule="auto"/>
+        <w:rPr>
+          <w:rFonts w:hint="eastAsia"/>
+          <w:lang w:val="en-US" w:eastAsia="zh-CN"/>
+        </w:rPr>
+      </w:pPr>
+      <w:r>
+        <w:rPr>
+          <w:rFonts w:hint="eastAsia"/>
+          <w:lang w:val="en-US" w:eastAsia="zh-CN"/>
+        </w:rPr>
+        <w:t xml:space="preserve">证监会原副主席姚刚被判处有期徒刑十八年 </w:t>
+      </w:r>
+    </w:p>
+    <w:p>
+      <w:pPr>
+        <w:spacing w:line="240" w:lineRule="auto"/>
+        <w:rPr>
+          <w:rFonts w:hint="eastAsia"/>
+          <w:lang w:val="en-US" w:eastAsia="zh-CN"/>
+        </w:rPr>
+      </w:pPr>
+    </w:p>
+    <w:p>
+      <w:pPr>
+        <w:spacing w:line="240" w:lineRule="auto"/>
+        <w:rPr>
+          <w:rFonts w:hint="eastAsia"/>
+          <w:lang w:val="en-US" w:eastAsia="zh-CN"/>
+        </w:rPr>
+      </w:pPr>
+      <w:r>
+        <w:rPr>
+          <w:rFonts w:hint="eastAsia"/>
+          <w:lang w:val="en-US" w:eastAsia="zh-CN"/>
+        </w:rPr>
+        <w:t xml:space="preserve">发改委：建立特色小镇和特色小城镇高质量发展机制 </w:t>
+      </w:r>
+    </w:p>
+    <w:p>
+      <w:pPr>
+        <w:spacing w:line="240" w:lineRule="auto"/>
+        <w:rPr>
+          <w:rFonts w:hint="eastAsia"/>
+          <w:lang w:val="en-US" w:eastAsia="zh-CN"/>
+        </w:rPr>
+      </w:pPr>
+    </w:p>
+    <w:p>
+      <w:pPr>
+        <w:spacing w:line="240" w:lineRule="auto"/>
+        <w:rPr>
+          <w:rFonts w:hint="eastAsia"/>
+          <w:lang w:val="en-US" w:eastAsia="zh-CN"/>
+        </w:rPr>
+      </w:pPr>
+      <w:r>
+        <w:rPr>
+          <w:rFonts w:hint="eastAsia"/>
+          <w:lang w:val="en-US" w:eastAsia="zh-CN"/>
+        </w:rPr>
+        <w:t xml:space="preserve">银保监会首次发布普惠金融白皮书，白皮书指出，我国普惠金融发展主要总结出八大基本经验 </w:t>
+      </w:r>
+    </w:p>
+    <w:p>
+      <w:pPr>
+        <w:spacing w:line="240" w:lineRule="auto"/>
+        <w:rPr>
+          <w:rFonts w:hint="eastAsia"/>
+          <w:lang w:val="en-US" w:eastAsia="zh-CN"/>
+        </w:rPr>
+      </w:pPr>
+    </w:p>
+    <w:p>
+      <w:pPr>
+        <w:spacing w:line="240" w:lineRule="auto"/>
+        <w:rPr>
+          <w:rFonts w:hint="eastAsia"/>
+          <w:lang w:val="en-US" w:eastAsia="zh-CN"/>
+        </w:rPr>
+      </w:pPr>
+      <w:r>
+        <w:rPr>
+          <w:rFonts w:hint="eastAsia"/>
+          <w:lang w:val="en-US" w:eastAsia="zh-CN"/>
+        </w:rPr>
+        <w:t xml:space="preserve">国家网信办：脸书公司(facebook)曾经与杭州有关方面进行接触,脸书科技杭州有限公司营业执照尚未颁发，脸书的杭州运营牌照还在处理中 </w:t>
+      </w:r>
+    </w:p>
+    <w:p>
+      <w:pPr>
+        <w:spacing w:line="240" w:lineRule="auto"/>
+        <w:rPr>
+          <w:rFonts w:hint="eastAsia"/>
+          <w:lang w:val="en-US" w:eastAsia="zh-CN"/>
+        </w:rPr>
+      </w:pPr>
+    </w:p>
+    <w:p>
+      <w:pPr>
+        <w:spacing w:line="240" w:lineRule="auto"/>
+        <w:rPr>
+          <w:rFonts w:hint="eastAsia"/>
+          <w:lang w:val="en-US" w:eastAsia="zh-CN"/>
+        </w:rPr>
+      </w:pPr>
+      <w:r>
+        <w:rPr>
+          <w:rFonts w:hint="eastAsia"/>
+          <w:lang w:val="en-US" w:eastAsia="zh-CN"/>
+        </w:rPr>
+        <w:t xml:space="preserve">央行就《内地与香港债券市场互联互通合作管理暂行办法》征求意见 </w:t>
+      </w:r>
+    </w:p>
+    <w:p>
+      <w:pPr>
+        <w:spacing w:line="240" w:lineRule="auto"/>
+        <w:rPr>
+          <w:rFonts w:hint="eastAsia"/>
+          <w:lang w:val="en-US" w:eastAsia="zh-CN"/>
+        </w:rPr>
+      </w:pPr>
+    </w:p>
+    <w:p>
+      <w:pPr>
+        <w:spacing w:line="240" w:lineRule="auto"/>
+        <w:rPr>
+          <w:rFonts w:hint="eastAsia"/>
+          <w:lang w:val="en-US" w:eastAsia="zh-CN"/>
+        </w:rPr>
+      </w:pPr>
+      <w:r>
+        <w:rPr>
+          <w:rFonts w:hint="eastAsia"/>
+          <w:lang w:val="en-US" w:eastAsia="zh-CN"/>
+        </w:rPr>
+        <w:t xml:space="preserve">中国5G技术研发试验第三阶段测试结果发布 </w:t>
+      </w:r>
+    </w:p>
+    <w:p>
+      <w:pPr>
+        <w:spacing w:line="240" w:lineRule="auto"/>
+        <w:rPr>
+          <w:rFonts w:hint="eastAsia"/>
+          <w:lang w:val="en-US" w:eastAsia="zh-CN"/>
+        </w:rPr>
+      </w:pPr>
+    </w:p>
+    <w:p>
+      <w:pPr>
+        <w:spacing w:line="240" w:lineRule="auto"/>
+        <w:rPr>
+          <w:rFonts w:hint="eastAsia"/>
+          <w:lang w:val="en-US" w:eastAsia="zh-CN"/>
+        </w:rPr>
+      </w:pPr>
+      <w:r>
+        <w:rPr>
+          <w:rFonts w:hint="eastAsia"/>
+          <w:lang w:val="en-US" w:eastAsia="zh-CN"/>
+        </w:rPr>
+        <w:t xml:space="preserve">腾讯连续第15个交易日出手回购 </w:t>
+      </w:r>
+    </w:p>
+    <w:p>
+      <w:pPr>
+        <w:spacing w:line="240" w:lineRule="auto"/>
+        <w:rPr>
+          <w:rFonts w:hint="eastAsia"/>
+          <w:lang w:val="en-US" w:eastAsia="zh-CN"/>
+        </w:rPr>
+      </w:pPr>
+    </w:p>
+    <w:p>
+      <w:pPr>
+        <w:spacing w:line="240" w:lineRule="auto"/>
+        <w:rPr>
+          <w:rFonts w:hint="eastAsia"/>
+          <w:lang w:val="en-US" w:eastAsia="zh-CN"/>
+        </w:rPr>
+      </w:pPr>
+      <w:r>
+        <w:rPr>
+          <w:rFonts w:hint="eastAsia"/>
+          <w:lang w:val="en-US" w:eastAsia="zh-CN"/>
+        </w:rPr>
+        <w:t xml:space="preserve">外汇局：二季度证券投资净流入610亿美元 创季度历史新高 </w:t>
+      </w:r>
+    </w:p>
+    <w:p>
+      <w:pPr>
+        <w:spacing w:line="240" w:lineRule="auto"/>
+        <w:rPr>
+          <w:rFonts w:hint="eastAsia"/>
+          <w:lang w:val="en-US" w:eastAsia="zh-CN"/>
+        </w:rPr>
+      </w:pPr>
+    </w:p>
+    <w:p>
+      <w:pPr>
+        <w:spacing w:line="240" w:lineRule="auto"/>
+        <w:rPr>
+          <w:rFonts w:hint="eastAsia"/>
+          <w:lang w:val="en-US" w:eastAsia="zh-CN"/>
+        </w:rPr>
+      </w:pPr>
+      <w:r>
+        <w:rPr>
+          <w:rFonts w:hint="eastAsia"/>
+          <w:lang w:val="en-US" w:eastAsia="zh-CN"/>
+        </w:rPr>
+        <w:t xml:space="preserve">监管层人士：理财新规正式稿并没有收紧的规定 甚至更宽松一点 </w:t>
+      </w:r>
+    </w:p>
+    <w:p>
+      <w:pPr>
+        <w:spacing w:line="240" w:lineRule="auto"/>
+        <w:rPr>
+          <w:rFonts w:hint="eastAsia"/>
+          <w:lang w:val="en-US" w:eastAsia="zh-CN"/>
+        </w:rPr>
+      </w:pPr>
+    </w:p>
+    <w:p>
+      <w:pPr>
+        <w:spacing w:line="240" w:lineRule="auto"/>
+        <w:rPr>
+          <w:rFonts w:hint="eastAsia"/>
+          <w:lang w:val="en-US" w:eastAsia="zh-CN"/>
+        </w:rPr>
+      </w:pPr>
+      <w:r>
+        <w:rPr>
+          <w:rFonts w:hint="eastAsia"/>
+          <w:lang w:val="en-US" w:eastAsia="zh-CN"/>
+        </w:rPr>
+        <w:t xml:space="preserve">  </w:t>
+      </w:r>
+    </w:p>
+    <w:p>
+      <w:pPr>
+        <w:spacing w:line="240" w:lineRule="auto"/>
+        <w:rPr>
+          <w:rFonts w:hint="eastAsia"/>
+          <w:lang w:val="en-US" w:eastAsia="zh-CN"/>
+        </w:rPr>
+      </w:pPr>
+    </w:p>
+    <w:p>
+      <w:pPr>
+        <w:spacing w:line="240" w:lineRule="auto"/>
+        <w:rPr>
+          <w:rFonts w:hint="eastAsia"/>
+          <w:lang w:val="en-US" w:eastAsia="zh-CN"/>
+        </w:rPr>
+      </w:pPr>
+      <w:r>
+        <w:rPr>
+          <w:rFonts w:hint="eastAsia"/>
+          <w:lang w:val="en-US" w:eastAsia="zh-CN"/>
+        </w:rPr>
+        <w:t xml:space="preserve">【今日数据】 </w:t>
+      </w:r>
+    </w:p>
+    <w:p>
+      <w:pPr>
+        <w:spacing w:line="240" w:lineRule="auto"/>
+        <w:rPr>
+          <w:rFonts w:hint="eastAsia"/>
+          <w:lang w:val="en-US" w:eastAsia="zh-CN"/>
+        </w:rPr>
+      </w:pPr>
+    </w:p>
+    <w:p>
+      <w:pPr>
+        <w:spacing w:line="240" w:lineRule="auto"/>
+        <w:rPr>
+          <w:rFonts w:hint="eastAsia"/>
+          <w:lang w:val="en-US" w:eastAsia="zh-CN"/>
+        </w:rPr>
+      </w:pPr>
+      <w:r>
+        <w:rPr>
+          <w:rFonts w:hint="eastAsia"/>
+          <w:lang w:val="en-US" w:eastAsia="zh-CN"/>
+        </w:rPr>
+        <w:t xml:space="preserve">1、央行开展0亿元逆回购操作，400亿逆回购到期。 </w:t>
+      </w:r>
+    </w:p>
+    <w:p>
+      <w:pPr>
+        <w:spacing w:line="240" w:lineRule="auto"/>
+        <w:rPr>
+          <w:rFonts w:hint="eastAsia"/>
+          <w:lang w:val="en-US" w:eastAsia="zh-CN"/>
+        </w:rPr>
+      </w:pPr>
+    </w:p>
+    <w:p>
+      <w:pPr>
+        <w:spacing w:line="240" w:lineRule="auto"/>
+        <w:rPr>
+          <w:rFonts w:hint="eastAsia"/>
+          <w:lang w:val="en-US" w:eastAsia="zh-CN"/>
+        </w:rPr>
+      </w:pPr>
+      <w:r>
+        <w:rPr>
+          <w:rFonts w:hint="eastAsia"/>
+          <w:lang w:val="en-US" w:eastAsia="zh-CN"/>
+        </w:rPr>
+        <w:t xml:space="preserve">2、沪股通资金流入8.05亿元 深股通资金流入10.89亿元 </w:t>
+      </w:r>
+    </w:p>
+    <w:p>
+      <w:pPr>
+        <w:spacing w:line="240" w:lineRule="auto"/>
+        <w:rPr>
+          <w:rFonts w:hint="eastAsia"/>
+          <w:lang w:val="en-US" w:eastAsia="zh-CN"/>
+        </w:rPr>
+      </w:pPr>
+    </w:p>
+    <w:p>
+      <w:pPr>
+        <w:spacing w:line="240" w:lineRule="auto"/>
+        <w:rPr>
+          <w:rFonts w:hint="eastAsia"/>
+          <w:lang w:val="en-US" w:eastAsia="zh-CN"/>
+        </w:rPr>
+      </w:pPr>
+      <w:r>
+        <w:rPr>
+          <w:rFonts w:hint="eastAsia"/>
+          <w:lang w:val="en-US" w:eastAsia="zh-CN"/>
+        </w:rPr>
+        <w:t xml:space="preserve">3、今日涨停30家，跌停8家 </w:t>
+      </w:r>
+    </w:p>
+    <w:p>
+      <w:pPr>
+        <w:spacing w:line="240" w:lineRule="auto"/>
+        <w:rPr>
+          <w:rFonts w:hint="eastAsia"/>
+          <w:lang w:val="en-US" w:eastAsia="zh-CN"/>
+        </w:rPr>
+      </w:pPr>
+    </w:p>
+    <w:p>
+      <w:pPr>
+        <w:spacing w:line="240" w:lineRule="auto"/>
+        <w:rPr>
+          <w:rFonts w:hint="eastAsia"/>
+          <w:lang w:val="en-US" w:eastAsia="zh-CN"/>
+        </w:rPr>
+      </w:pPr>
+    </w:p>
+    <w:p>
+      <w:pPr>
+        <w:spacing w:line="240" w:lineRule="auto"/>
+        <w:rPr>
           <w:lang w:val="en-US"/>
         </w:rPr>
       </w:pPr>
@@ -3492,23 +4110,7 @@
           <w:rFonts w:hint="eastAsia"/>
           <w:lang w:val="en-US" w:eastAsia="zh-CN"/>
         </w:rPr>
-        <w:t>益丰药房、生物股份、康美药业</w:t>
-      </w:r>
-      <w:bookmarkStart w:id="14" w:name="_GoBack"/>
-      <w:r>
-        <w:rPr>
-          <w:rFonts w:hint="eastAsia"/>
-          <w:lang w:val="en-US" w:eastAsia="zh-CN"/>
-        </w:rPr>
-        <w:t>、</w:t>
-      </w:r>
-      <w:bookmarkEnd w:id="14"/>
-      <w:r>
-        <w:rPr>
-          <w:rFonts w:hint="eastAsia"/>
-          <w:lang w:val="en-US" w:eastAsia="zh-CN"/>
-        </w:rPr>
-        <w:t>信维通讯</w:t>
+        <w:t>益丰药房、生物股份、康美药业、信维通讯</w:t>
       </w:r>
     </w:p>
     <w:p>
